--- a/text/appendix/Appendix-1a-download_osm_data.docx
+++ b/text/appendix/Appendix-1a-download_osm_data.docx
@@ -359,14 +359,12 @@
       <w:r>
         <w:t xml:space="preserve">The downloading-workflow consists of the </w:t>
       </w:r>
-      <w:bookmarkStart w:id="0" w:name="_GoBack"/>
       <w:r>
         <w:rPr>
           <w:i/>
         </w:rPr>
         <w:t>download_OSM</w:t>
       </w:r>
-      <w:bookmarkEnd w:id="0"/>
       <w:r>
         <w:t xml:space="preserve"> function and various subfunctions and relies heavily on the osmdata package.</w:t>
       </w:r>
@@ -395,7 +393,31 @@
         <w:suppressAutoHyphens w:val="0"/>
       </w:pPr>
       <w:r>
-        <w:t>The workflow follows the steps: subdividing the city, downloading the data, cleaning the data and writing the data to file.</w:t>
+        <w:t xml:space="preserve">The workflow follows the steps: </w:t>
+      </w:r>
+      <w:r>
+        <w:t xml:space="preserve">a) </w:t>
+      </w:r>
+      <w:r>
+        <w:t xml:space="preserve">subdividing the city, </w:t>
+      </w:r>
+      <w:r>
+        <w:t xml:space="preserve">b) </w:t>
+      </w:r>
+      <w:r>
+        <w:t xml:space="preserve">downloading the data, </w:t>
+      </w:r>
+      <w:r>
+        <w:t xml:space="preserve">c) </w:t>
+      </w:r>
+      <w:r>
+        <w:t xml:space="preserve">cleaning the data and </w:t>
+      </w:r>
+      <w:r>
+        <w:t xml:space="preserve">c) </w:t>
+      </w:r>
+      <w:r>
+        <w:t>writing the data to file.</w:t>
       </w:r>
     </w:p>
     <w:p>
@@ -820,7 +842,12 @@
         <w:suppressAutoHyphens w:val="0"/>
       </w:pPr>
       <w:r>
-        <w:t xml:space="preserve">The individual subfunctions that are being called by the download_OSM function can be called separately by a skilled user, as well. </w:t>
+        <w:t>The individual subfunction</w:t>
+      </w:r>
+      <w:bookmarkStart w:id="0" w:name="_GoBack"/>
+      <w:bookmarkEnd w:id="0"/>
+      <w:r>
+        <w:t xml:space="preserve">s that are being called by the download_OSM function can be called separately by a skilled user, as well. </w:t>
       </w:r>
     </w:p>
     <w:sectPr>
@@ -839,11 +866,11 @@
   <w:abstractNum w:abstractNumId="0" w15:restartNumberingAfterBreak="0">
     <w:nsid w:val="0DDF4A67"/>
     <w:multiLevelType w:val="multilevel"/>
-    <w:tmpl w:val="08E6B9AC"/>
+    <w:tmpl w:val="05247054"/>
     <w:lvl w:ilvl="0">
       <w:start w:val="1"/>
-      <w:numFmt w:val="decimal"/>
-      <w:lvlText w:val="%1."/>
+      <w:numFmt w:val="lowerLetter"/>
+      <w:lvlText w:val="%1)"/>
       <w:lvlJc w:val="left"/>
       <w:pPr>
         <w:tabs>
@@ -1357,10 +1384,11 @@
   <w:abstractNum w:abstractNumId="4" w15:restartNumberingAfterBreak="0">
     <w:nsid w:val="658329C8"/>
     <w:multiLevelType w:val="multilevel"/>
-    <w:tmpl w:val="4C4EDA38"/>
+    <w:tmpl w:val="C0F064DE"/>
     <w:lvl w:ilvl="0">
-      <w:numFmt w:val="bullet"/>
-      <w:lvlText w:val="-"/>
+      <w:start w:val="1"/>
+      <w:numFmt w:val="bullet"/>
+      <w:lvlText w:val=""/>
       <w:lvlJc w:val="left"/>
       <w:pPr>
         <w:tabs>
@@ -1369,7 +1397,7 @@
         <w:ind w:left="720" w:hanging="360"/>
       </w:pPr>
       <w:rPr>
-        <w:rFonts w:ascii="Calibri" w:eastAsiaTheme="minorHAnsi" w:hAnsi="Calibri" w:cs="Calibri" w:hint="default"/>
+        <w:rFonts w:ascii="Symbol" w:hAnsi="Symbol" w:hint="default"/>
       </w:rPr>
     </w:lvl>
     <w:lvl w:ilvl="1">
